--- a/lab04/docs/report.docx
+++ b/lab04/docs/report.docx
@@ -1671,8 +1671,10 @@
       <w:r>
         <w:rPr>
           <w:rFonts w:ascii="Times New Roman" w:hAnsi="Times New Roman" w:cs="Times New Roman"/>
-          <w:sz w:val="28"/>
-          <w:szCs w:val="28"/>
+          <w:noProof/>
+          <w:sz w:val="28"/>
+          <w:szCs w:val="28"/>
+          <w:lang w:eastAsia="ru-RU"/>
         </w:rPr>
         <w:lastRenderedPageBreak/>
         <w:drawing>
@@ -1771,8 +1773,10 @@
       <w:r>
         <w:rPr>
           <w:rFonts w:ascii="Times New Roman" w:hAnsi="Times New Roman" w:cs="Times New Roman"/>
-          <w:sz w:val="28"/>
-          <w:szCs w:val="28"/>
+          <w:noProof/>
+          <w:sz w:val="28"/>
+          <w:szCs w:val="28"/>
+          <w:lang w:eastAsia="ru-RU"/>
         </w:rPr>
         <w:drawing>
           <wp:inline distT="0" distB="0" distL="0" distR="0" wp14:anchorId="451AFB5D" wp14:editId="2DC256C8">
@@ -1868,8 +1872,10 @@
       <w:r>
         <w:rPr>
           <w:rFonts w:ascii="Times New Roman" w:hAnsi="Times New Roman" w:cs="Times New Roman"/>
-          <w:sz w:val="28"/>
-          <w:szCs w:val="28"/>
+          <w:noProof/>
+          <w:sz w:val="28"/>
+          <w:szCs w:val="28"/>
+          <w:lang w:eastAsia="ru-RU"/>
         </w:rPr>
         <w:lastRenderedPageBreak/>
         <w:drawing>
@@ -1998,8 +2004,10 @@
       <w:r>
         <w:rPr>
           <w:rFonts w:ascii="Times New Roman" w:hAnsi="Times New Roman" w:cs="Times New Roman"/>
-          <w:sz w:val="28"/>
-          <w:szCs w:val="28"/>
+          <w:noProof/>
+          <w:sz w:val="28"/>
+          <w:szCs w:val="28"/>
+          <w:lang w:eastAsia="ru-RU"/>
         </w:rPr>
         <w:drawing>
           <wp:inline distT="0" distB="0" distL="0" distR="0" wp14:anchorId="374B2DB4" wp14:editId="66C691EE">
@@ -2062,8 +2070,10 @@
       <w:r>
         <w:rPr>
           <w:rFonts w:ascii="Times New Roman" w:hAnsi="Times New Roman" w:cs="Times New Roman"/>
-          <w:sz w:val="28"/>
-          <w:szCs w:val="28"/>
+          <w:noProof/>
+          <w:sz w:val="28"/>
+          <w:szCs w:val="28"/>
+          <w:lang w:eastAsia="ru-RU"/>
         </w:rPr>
         <w:drawing>
           <wp:inline distT="0" distB="0" distL="0" distR="0" wp14:anchorId="6EA63313" wp14:editId="3BD14B91">
@@ -2122,8 +2132,10 @@
       <w:r>
         <w:rPr>
           <w:rFonts w:ascii="Times New Roman" w:hAnsi="Times New Roman" w:cs="Times New Roman"/>
-          <w:sz w:val="28"/>
-          <w:szCs w:val="28"/>
+          <w:noProof/>
+          <w:sz w:val="28"/>
+          <w:szCs w:val="28"/>
+          <w:lang w:eastAsia="ru-RU"/>
         </w:rPr>
         <w:drawing>
           <wp:inline distT="0" distB="0" distL="0" distR="0" wp14:anchorId="1BE928E7" wp14:editId="1C63B6ED">
@@ -2175,8 +2187,10 @@
       <w:r>
         <w:rPr>
           <w:rFonts w:ascii="Times New Roman" w:hAnsi="Times New Roman" w:cs="Times New Roman"/>
-          <w:sz w:val="28"/>
-          <w:szCs w:val="28"/>
+          <w:noProof/>
+          <w:sz w:val="28"/>
+          <w:szCs w:val="28"/>
+          <w:lang w:eastAsia="ru-RU"/>
         </w:rPr>
         <w:lastRenderedPageBreak/>
         <w:drawing>
@@ -2270,8 +2284,10 @@
       <w:r>
         <w:rPr>
           <w:rFonts w:ascii="Times New Roman" w:hAnsi="Times New Roman" w:cs="Times New Roman"/>
-          <w:sz w:val="28"/>
-          <w:szCs w:val="28"/>
+          <w:noProof/>
+          <w:sz w:val="28"/>
+          <w:szCs w:val="28"/>
+          <w:lang w:eastAsia="ru-RU"/>
         </w:rPr>
         <w:drawing>
           <wp:inline distT="0" distB="0" distL="0" distR="0" wp14:anchorId="64FFEB2B" wp14:editId="4FD58178">
@@ -2377,7 +2393,39 @@
           <w:sz w:val="28"/>
           <w:szCs w:val="28"/>
         </w:rPr>
-        <w:t xml:space="preserve"> Дело в том, что изначально они выросли в силу увольнение сотрудника и уменьшения процента задействования аналитика, что вызвало увеличение сроков, но покупка собственного сервера позволила сэкономить около 5 тысяч.</w:t>
+        <w:t xml:space="preserve"> Дело в том, что изначально они выросли</w:t>
+      </w:r>
+      <w:r>
+        <w:rPr>
+          <w:rFonts w:ascii="Times New Roman" w:hAnsi="Times New Roman" w:cs="Times New Roman"/>
+          <w:sz w:val="28"/>
+          <w:szCs w:val="28"/>
+        </w:rPr>
+        <w:t xml:space="preserve"> (51 436)</w:t>
+      </w:r>
+      <w:r>
+        <w:rPr>
+          <w:rFonts w:ascii="Times New Roman" w:hAnsi="Times New Roman" w:cs="Times New Roman"/>
+          <w:sz w:val="28"/>
+          <w:szCs w:val="28"/>
+        </w:rPr>
+        <w:t xml:space="preserve"> в силу увольнение сотрудника и уменьшения процента задействования аналитика, что вызвало </w:t>
+      </w:r>
+      <w:r>
+        <w:rPr>
+          <w:rFonts w:ascii="Times New Roman" w:hAnsi="Times New Roman" w:cs="Times New Roman"/>
+          <w:sz w:val="28"/>
+          <w:szCs w:val="28"/>
+        </w:rPr>
+        <w:t xml:space="preserve">также и </w:t>
+      </w:r>
+      <w:r>
+        <w:rPr>
+          <w:rFonts w:ascii="Times New Roman" w:hAnsi="Times New Roman" w:cs="Times New Roman"/>
+          <w:sz w:val="28"/>
+          <w:szCs w:val="28"/>
+        </w:rPr>
+        <w:t>увеличение сроков, но покупка собственного сервера позволила сэкономить около 5 тысяч.</w:t>
       </w:r>
     </w:p>
     <w:p>
@@ -2442,8 +2490,10 @@
       <w:r>
         <w:rPr>
           <w:rFonts w:ascii="Times New Roman" w:hAnsi="Times New Roman" w:cs="Times New Roman"/>
-          <w:sz w:val="28"/>
-          <w:szCs w:val="28"/>
+          <w:noProof/>
+          <w:sz w:val="28"/>
+          <w:szCs w:val="28"/>
+          <w:lang w:eastAsia="ru-RU"/>
         </w:rPr>
         <w:lastRenderedPageBreak/>
         <w:drawing>
@@ -2496,115 +2546,335 @@
     </w:p>
     <w:p>
       <w:pPr>
-        <w:spacing w:after="0" w:line="276" w:lineRule="auto"/>
-        <w:jc w:val="both"/>
-        <w:rPr>
-          <w:rFonts w:ascii="Times New Roman" w:hAnsi="Times New Roman" w:cs="Times New Roman"/>
-          <w:sz w:val="28"/>
-          <w:szCs w:val="28"/>
-        </w:rPr>
-      </w:pPr>
-    </w:p>
-    <w:p>
-      <w:pPr>
-        <w:spacing w:after="0" w:line="276" w:lineRule="auto"/>
-        <w:jc w:val="both"/>
-        <w:rPr>
-          <w:rFonts w:ascii="Times New Roman" w:hAnsi="Times New Roman" w:cs="Times New Roman"/>
-          <w:sz w:val="28"/>
-          <w:szCs w:val="28"/>
-        </w:rPr>
-      </w:pPr>
-    </w:p>
-    <w:p>
-      <w:pPr>
-        <w:spacing w:after="0" w:line="276" w:lineRule="auto"/>
-        <w:jc w:val="both"/>
-        <w:rPr>
-          <w:rFonts w:ascii="Times New Roman" w:hAnsi="Times New Roman" w:cs="Times New Roman"/>
-          <w:b/>
-          <w:sz w:val="28"/>
-          <w:szCs w:val="28"/>
-        </w:rPr>
-      </w:pPr>
-      <w:r>
-        <w:rPr>
-          <w:rFonts w:ascii="Times New Roman" w:hAnsi="Times New Roman" w:cs="Times New Roman"/>
-          <w:b/>
-          <w:sz w:val="28"/>
-          <w:szCs w:val="28"/>
-        </w:rPr>
-        <w:t>Вывод</w:t>
-      </w:r>
-    </w:p>
-    <w:p>
-      <w:pPr>
-        <w:spacing w:after="0" w:line="276" w:lineRule="auto"/>
-        <w:jc w:val="both"/>
-        <w:rPr>
-          <w:rFonts w:ascii="Times New Roman" w:hAnsi="Times New Roman" w:cs="Times New Roman"/>
-          <w:sz w:val="28"/>
-          <w:szCs w:val="28"/>
-        </w:rPr>
-      </w:pPr>
-      <w:r>
-        <w:rPr>
-          <w:rFonts w:ascii="Times New Roman" w:hAnsi="Times New Roman" w:cs="Times New Roman"/>
-          <w:sz w:val="28"/>
-          <w:szCs w:val="28"/>
-        </w:rPr>
-        <w:t xml:space="preserve">В результате лабораторной работы были </w:t>
-      </w:r>
-      <w:r>
-        <w:rPr>
-          <w:rFonts w:ascii="Times New Roman" w:hAnsi="Times New Roman" w:cs="Times New Roman"/>
-          <w:sz w:val="28"/>
-          <w:szCs w:val="28"/>
-        </w:rPr>
-        <w:t>отработ</w:t>
-      </w:r>
-      <w:r>
-        <w:rPr>
-          <w:rFonts w:ascii="Times New Roman" w:hAnsi="Times New Roman" w:cs="Times New Roman"/>
-          <w:sz w:val="28"/>
-          <w:szCs w:val="28"/>
-        </w:rPr>
-        <w:t>аны</w:t>
-      </w:r>
-      <w:r>
-        <w:rPr>
-          <w:rFonts w:ascii="Times New Roman" w:hAnsi="Times New Roman" w:cs="Times New Roman"/>
-          <w:sz w:val="28"/>
-          <w:szCs w:val="28"/>
-        </w:rPr>
-        <w:t xml:space="preserve"> навык</w:t>
-      </w:r>
-      <w:r>
-        <w:rPr>
-          <w:rFonts w:ascii="Times New Roman" w:hAnsi="Times New Roman" w:cs="Times New Roman"/>
-          <w:sz w:val="28"/>
-          <w:szCs w:val="28"/>
-        </w:rPr>
-        <w:t>и</w:t>
-      </w:r>
-      <w:r>
-        <w:rPr>
-          <w:rFonts w:ascii="Times New Roman" w:hAnsi="Times New Roman" w:cs="Times New Roman"/>
-          <w:sz w:val="28"/>
-          <w:szCs w:val="28"/>
-        </w:rPr>
-        <w:t xml:space="preserve"> использования программы </w:t>
-      </w:r>
-      <w:proofErr w:type="spellStart"/>
-      <w:r>
-        <w:rPr>
-          <w:rFonts w:ascii="Times New Roman" w:hAnsi="Times New Roman" w:cs="Times New Roman"/>
-          <w:sz w:val="28"/>
-          <w:szCs w:val="28"/>
-        </w:rPr>
-        <w:t>Microsoft</w:t>
-      </w:r>
-      <w:proofErr w:type="spellEnd"/>
+        <w:pStyle w:val="a6"/>
+        <w:numPr>
+          <w:ilvl w:val="0"/>
+          <w:numId w:val="15"/>
+        </w:numPr>
+        <w:spacing w:after="0" w:line="276" w:lineRule="auto"/>
+        <w:jc w:val="both"/>
+        <w:rPr>
+          <w:rFonts w:ascii="Times New Roman" w:hAnsi="Times New Roman" w:cs="Times New Roman"/>
+          <w:sz w:val="28"/>
+          <w:szCs w:val="28"/>
+        </w:rPr>
+      </w:pPr>
+      <w:r>
+        <w:rPr>
+          <w:rFonts w:ascii="Times New Roman" w:hAnsi="Times New Roman" w:cs="Times New Roman"/>
+          <w:sz w:val="28"/>
+          <w:szCs w:val="28"/>
+        </w:rPr>
+        <w:t>Выведите на экран линию прогресса.</w:t>
+      </w:r>
+    </w:p>
+    <w:p>
+      <w:pPr>
+        <w:spacing w:after="0" w:line="276" w:lineRule="auto"/>
+        <w:jc w:val="both"/>
+        <w:rPr>
+          <w:rFonts w:ascii="Times New Roman" w:hAnsi="Times New Roman" w:cs="Times New Roman"/>
+          <w:sz w:val="28"/>
+          <w:szCs w:val="28"/>
+        </w:rPr>
+      </w:pPr>
+      <w:r>
+        <w:rPr>
+          <w:rFonts w:ascii="Times New Roman" w:hAnsi="Times New Roman" w:cs="Times New Roman"/>
+          <w:sz w:val="28"/>
+          <w:szCs w:val="28"/>
+        </w:rPr>
+        <w:drawing>
+          <wp:inline distT="0" distB="0" distL="0" distR="0" wp14:anchorId="07ACE7AE" wp14:editId="28FDB473">
+            <wp:extent cx="1518700" cy="1177175"/>
+            <wp:effectExtent l="0" t="0" r="5715" b="4445"/>
+            <wp:docPr id="10" name="Рисунок 10"/>
+            <wp:cNvGraphicFramePr>
+              <a:graphicFrameLocks xmlns:a="http://schemas.openxmlformats.org/drawingml/2006/main" noChangeAspect="1"/>
+            </wp:cNvGraphicFramePr>
+            <a:graphic xmlns:a="http://schemas.openxmlformats.org/drawingml/2006/main">
+              <a:graphicData uri="http://schemas.openxmlformats.org/drawingml/2006/picture">
+                <pic:pic xmlns:pic="http://schemas.openxmlformats.org/drawingml/2006/picture">
+                  <pic:nvPicPr>
+                    <pic:cNvPr id="1" name=""/>
+                    <pic:cNvPicPr/>
+                  </pic:nvPicPr>
+                  <pic:blipFill>
+                    <a:blip r:embed="rId23"/>
+                    <a:stretch>
+                      <a:fillRect/>
+                    </a:stretch>
+                  </pic:blipFill>
+                  <pic:spPr>
+                    <a:xfrm>
+                      <a:off x="0" y="0"/>
+                      <a:ext cx="1545652" cy="1198066"/>
+                    </a:xfrm>
+                    <a:prstGeom prst="rect">
+                      <a:avLst/>
+                    </a:prstGeom>
+                  </pic:spPr>
+                </pic:pic>
+              </a:graphicData>
+            </a:graphic>
+          </wp:inline>
+        </w:drawing>
+      </w:r>
+    </w:p>
+    <w:p>
+      <w:pPr>
+        <w:spacing w:after="0" w:line="276" w:lineRule="auto"/>
+        <w:jc w:val="both"/>
+        <w:rPr>
+          <w:rFonts w:ascii="Times New Roman" w:hAnsi="Times New Roman" w:cs="Times New Roman"/>
+          <w:sz w:val="28"/>
+          <w:szCs w:val="28"/>
+        </w:rPr>
+      </w:pPr>
+      <w:r>
+        <w:rPr>
+          <w:rFonts w:ascii="Times New Roman" w:hAnsi="Times New Roman" w:cs="Times New Roman"/>
+          <w:sz w:val="28"/>
+          <w:szCs w:val="28"/>
+        </w:rPr>
+        <w:drawing>
+          <wp:inline distT="0" distB="0" distL="0" distR="0" wp14:anchorId="275DBD52" wp14:editId="158946BB">
+            <wp:extent cx="4556098" cy="4491324"/>
+            <wp:effectExtent l="0" t="0" r="0" b="5080"/>
+            <wp:docPr id="17" name="Рисунок 17"/>
+            <wp:cNvGraphicFramePr>
+              <a:graphicFrameLocks xmlns:a="http://schemas.openxmlformats.org/drawingml/2006/main" noChangeAspect="1"/>
+            </wp:cNvGraphicFramePr>
+            <a:graphic xmlns:a="http://schemas.openxmlformats.org/drawingml/2006/main">
+              <a:graphicData uri="http://schemas.openxmlformats.org/drawingml/2006/picture">
+                <pic:pic xmlns:pic="http://schemas.openxmlformats.org/drawingml/2006/picture">
+                  <pic:nvPicPr>
+                    <pic:cNvPr id="1" name=""/>
+                    <pic:cNvPicPr/>
+                  </pic:nvPicPr>
+                  <pic:blipFill>
+                    <a:blip r:embed="rId24"/>
+                    <a:stretch>
+                      <a:fillRect/>
+                    </a:stretch>
+                  </pic:blipFill>
+                  <pic:spPr>
+                    <a:xfrm>
+                      <a:off x="0" y="0"/>
+                      <a:ext cx="4569899" cy="4504929"/>
+                    </a:xfrm>
+                    <a:prstGeom prst="rect">
+                      <a:avLst/>
+                    </a:prstGeom>
+                  </pic:spPr>
+                </pic:pic>
+              </a:graphicData>
+            </a:graphic>
+          </wp:inline>
+        </w:drawing>
+      </w:r>
+    </w:p>
+    <w:p>
+      <w:pPr>
+        <w:spacing w:after="0" w:line="276" w:lineRule="auto"/>
+        <w:jc w:val="both"/>
+        <w:rPr>
+          <w:rFonts w:ascii="Times New Roman" w:hAnsi="Times New Roman" w:cs="Times New Roman"/>
+          <w:sz w:val="28"/>
+          <w:szCs w:val="28"/>
+        </w:rPr>
+      </w:pPr>
+      <w:r>
+        <w:rPr>
+          <w:rFonts w:ascii="Times New Roman" w:hAnsi="Times New Roman" w:cs="Times New Roman"/>
+          <w:sz w:val="28"/>
+          <w:szCs w:val="28"/>
+        </w:rPr>
+        <w:lastRenderedPageBreak/>
+        <w:t xml:space="preserve">Вертикальной линией связываются работы, которые продвигаются или должны были начаться (= фронт работы). Некоторые работы не связаны линией, это означает, что они либо завершены или должны начаться после заданного числа. </w:t>
+      </w:r>
+    </w:p>
+    <w:p>
+      <w:pPr>
+        <w:spacing w:after="0" w:line="276" w:lineRule="auto"/>
+        <w:jc w:val="both"/>
+        <w:rPr>
+          <w:rFonts w:ascii="Times New Roman" w:hAnsi="Times New Roman" w:cs="Times New Roman"/>
+          <w:sz w:val="28"/>
+          <w:szCs w:val="28"/>
+        </w:rPr>
+      </w:pPr>
+      <w:r>
+        <w:rPr>
+          <w:rFonts w:ascii="Times New Roman" w:hAnsi="Times New Roman" w:cs="Times New Roman"/>
+          <w:sz w:val="28"/>
+          <w:szCs w:val="28"/>
+        </w:rPr>
+        <w:t xml:space="preserve">Все связанные задачи имеют </w:t>
+      </w:r>
+      <w:r>
+        <w:rPr>
+          <w:rFonts w:ascii="Times New Roman" w:hAnsi="Times New Roman" w:cs="Times New Roman"/>
+          <w:sz w:val="28"/>
+          <w:szCs w:val="28"/>
+          <w:lang w:val="en-US"/>
+        </w:rPr>
+        <w:t>V</w:t>
+      </w:r>
+      <w:r>
+        <w:rPr>
+          <w:rFonts w:ascii="Times New Roman" w:hAnsi="Times New Roman" w:cs="Times New Roman"/>
+          <w:sz w:val="28"/>
+          <w:szCs w:val="28"/>
+        </w:rPr>
+        <w:t>-</w:t>
+      </w:r>
+      <w:r>
+        <w:rPr>
+          <w:rFonts w:ascii="Times New Roman" w:hAnsi="Times New Roman" w:cs="Times New Roman"/>
+          <w:sz w:val="28"/>
+          <w:szCs w:val="28"/>
+        </w:rPr>
+        <w:t xml:space="preserve">образный изгиб, направленный вправо, что означает, что </w:t>
+      </w:r>
+      <w:r>
+        <w:rPr>
+          <w:rFonts w:ascii="Times New Roman" w:hAnsi="Times New Roman" w:cs="Times New Roman"/>
+          <w:sz w:val="28"/>
+          <w:szCs w:val="28"/>
+        </w:rPr>
+        <w:t>работа идёт с опережением графика.</w:t>
+      </w:r>
+    </w:p>
+    <w:p>
+      <w:pPr>
+        <w:spacing w:after="0" w:line="276" w:lineRule="auto"/>
+        <w:jc w:val="both"/>
+        <w:rPr>
+          <w:rFonts w:ascii="Times New Roman" w:hAnsi="Times New Roman" w:cs="Times New Roman"/>
+          <w:sz w:val="28"/>
+          <w:szCs w:val="28"/>
+        </w:rPr>
+      </w:pPr>
+      <w:r>
+        <w:rPr>
+          <w:rFonts w:ascii="Times New Roman" w:hAnsi="Times New Roman" w:cs="Times New Roman"/>
+          <w:sz w:val="28"/>
+          <w:szCs w:val="28"/>
+        </w:rPr>
+        <w:t>Сравнение исходных оценок с фактическими данными:</w:t>
+      </w:r>
+    </w:p>
+    <w:p>
+      <w:pPr>
+        <w:spacing w:after="0" w:line="276" w:lineRule="auto"/>
+        <w:jc w:val="both"/>
+        <w:rPr>
+          <w:rFonts w:ascii="Times New Roman" w:hAnsi="Times New Roman" w:cs="Times New Roman"/>
+          <w:sz w:val="28"/>
+          <w:szCs w:val="28"/>
+        </w:rPr>
+      </w:pPr>
+    </w:p>
+    <w:p>
+      <w:pPr>
+        <w:spacing w:after="0" w:line="276" w:lineRule="auto"/>
+        <w:jc w:val="both"/>
+        <w:rPr>
+          <w:rFonts w:ascii="Times New Roman" w:hAnsi="Times New Roman" w:cs="Times New Roman"/>
+          <w:sz w:val="28"/>
+          <w:szCs w:val="28"/>
+        </w:rPr>
+      </w:pPr>
+      <w:r>
+        <w:rPr>
+          <w:rFonts w:ascii="Times New Roman" w:hAnsi="Times New Roman" w:cs="Times New Roman"/>
+          <w:sz w:val="28"/>
+          <w:szCs w:val="28"/>
+        </w:rPr>
+        <w:drawing>
+          <wp:inline distT="0" distB="0" distL="0" distR="0" wp14:anchorId="288C32CD" wp14:editId="0EC93A29">
+            <wp:extent cx="5940425" cy="5814695"/>
+            <wp:effectExtent l="0" t="0" r="3175" b="0"/>
+            <wp:docPr id="18" name="Рисунок 18"/>
+            <wp:cNvGraphicFramePr>
+              <a:graphicFrameLocks xmlns:a="http://schemas.openxmlformats.org/drawingml/2006/main" noChangeAspect="1"/>
+            </wp:cNvGraphicFramePr>
+            <a:graphic xmlns:a="http://schemas.openxmlformats.org/drawingml/2006/main">
+              <a:graphicData uri="http://schemas.openxmlformats.org/drawingml/2006/picture">
+                <pic:pic xmlns:pic="http://schemas.openxmlformats.org/drawingml/2006/picture">
+                  <pic:nvPicPr>
+                    <pic:cNvPr id="1" name=""/>
+                    <pic:cNvPicPr/>
+                  </pic:nvPicPr>
+                  <pic:blipFill>
+                    <a:blip r:embed="rId25"/>
+                    <a:stretch>
+                      <a:fillRect/>
+                    </a:stretch>
+                  </pic:blipFill>
+                  <pic:spPr>
+                    <a:xfrm>
+                      <a:off x="0" y="0"/>
+                      <a:ext cx="5940425" cy="5814695"/>
+                    </a:xfrm>
+                    <a:prstGeom prst="rect">
+                      <a:avLst/>
+                    </a:prstGeom>
+                  </pic:spPr>
+                </pic:pic>
+              </a:graphicData>
+            </a:graphic>
+          </wp:inline>
+        </w:drawing>
+      </w:r>
+    </w:p>
+    <w:p>
+      <w:pPr>
+        <w:spacing w:after="0" w:line="276" w:lineRule="auto"/>
+        <w:jc w:val="both"/>
+        <w:rPr>
+          <w:rFonts w:ascii="Times New Roman" w:hAnsi="Times New Roman" w:cs="Times New Roman"/>
+          <w:sz w:val="28"/>
+          <w:szCs w:val="28"/>
+        </w:rPr>
+      </w:pPr>
+    </w:p>
+    <w:p>
+      <w:pPr>
+        <w:spacing w:after="0" w:line="276" w:lineRule="auto"/>
+        <w:jc w:val="both"/>
+        <w:rPr>
+          <w:rFonts w:ascii="Times New Roman" w:hAnsi="Times New Roman" w:cs="Times New Roman"/>
+          <w:sz w:val="28"/>
+          <w:szCs w:val="28"/>
+        </w:rPr>
+      </w:pPr>
+      <w:r>
+        <w:rPr>
+          <w:rFonts w:ascii="Times New Roman" w:hAnsi="Times New Roman" w:cs="Times New Roman"/>
+          <w:sz w:val="28"/>
+          <w:szCs w:val="28"/>
+        </w:rPr>
+        <w:t xml:space="preserve">Таким образом, в основном, задачи опаздывают лишь на незначительный промежуток времени (меньше 1 недели). Также есть 2 задачи, которые заканчиваются раньше срока (Разработка </w:t>
+      </w:r>
+      <w:r>
+        <w:rPr>
+          <w:rFonts w:ascii="Times New Roman" w:hAnsi="Times New Roman" w:cs="Times New Roman"/>
+          <w:sz w:val="28"/>
+          <w:szCs w:val="28"/>
+        </w:rPr>
+        <w:t>2</w:t>
+      </w:r>
+      <w:r>
+        <w:rPr>
+          <w:rFonts w:ascii="Times New Roman" w:hAnsi="Times New Roman" w:cs="Times New Roman"/>
+          <w:sz w:val="28"/>
+          <w:szCs w:val="28"/>
+          <w:lang w:val="en-US"/>
+        </w:rPr>
+        <w:t>D</w:t>
+      </w:r>
       <w:r>
         <w:rPr>
           <w:rFonts w:ascii="Times New Roman" w:hAnsi="Times New Roman" w:cs="Times New Roman"/>
@@ -2613,40 +2883,357 @@
         </w:rPr>
         <w:t xml:space="preserve"> </w:t>
       </w:r>
-      <w:proofErr w:type="spellStart"/>
-      <w:r>
-        <w:rPr>
-          <w:rFonts w:ascii="Times New Roman" w:hAnsi="Times New Roman" w:cs="Times New Roman"/>
-          <w:sz w:val="28"/>
-          <w:szCs w:val="28"/>
-        </w:rPr>
-        <w:t>Project</w:t>
-      </w:r>
-      <w:proofErr w:type="spellEnd"/>
-      <w:r>
-        <w:rPr>
-          <w:rFonts w:ascii="Times New Roman" w:hAnsi="Times New Roman" w:cs="Times New Roman"/>
-          <w:sz w:val="28"/>
-          <w:szCs w:val="28"/>
-        </w:rPr>
-        <w:t xml:space="preserve"> </w:t>
-      </w:r>
-      <w:r>
-        <w:rPr>
-          <w:rFonts w:ascii="Times New Roman" w:hAnsi="Times New Roman" w:cs="Times New Roman"/>
-          <w:sz w:val="28"/>
-          <w:szCs w:val="28"/>
-        </w:rPr>
-        <w:t xml:space="preserve">по контролю за </w:t>
-      </w:r>
-      <w:r>
-        <w:rPr>
-          <w:rFonts w:ascii="Times New Roman" w:hAnsi="Times New Roman" w:cs="Times New Roman"/>
-          <w:sz w:val="28"/>
-          <w:szCs w:val="28"/>
-        </w:rPr>
-        <w:t>ходом реализации проекта. В результате внесения фактических данных и уменьшение количества персонала и перераспределения нагрузки среди оставшихся работников (+ увеличение зарплаты) затраты выросли, но благодаря покупке собственного сервера удалось их уменьшить и сделать даже меньше, чем было.</w:t>
-      </w:r>
+      <w:r>
+        <w:rPr>
+          <w:rFonts w:ascii="Times New Roman" w:hAnsi="Times New Roman" w:cs="Times New Roman"/>
+          <w:sz w:val="28"/>
+          <w:szCs w:val="28"/>
+        </w:rPr>
+        <w:t xml:space="preserve">и </w:t>
+      </w:r>
+      <w:r>
+        <w:rPr>
+          <w:rFonts w:ascii="Times New Roman" w:hAnsi="Times New Roman" w:cs="Times New Roman"/>
+          <w:sz w:val="28"/>
+          <w:szCs w:val="28"/>
+        </w:rPr>
+        <w:t>3</w:t>
+      </w:r>
+      <w:r>
+        <w:rPr>
+          <w:rFonts w:ascii="Times New Roman" w:hAnsi="Times New Roman" w:cs="Times New Roman"/>
+          <w:sz w:val="28"/>
+          <w:szCs w:val="28"/>
+          <w:lang w:val="en-US"/>
+        </w:rPr>
+        <w:t>D</w:t>
+      </w:r>
+      <w:r>
+        <w:rPr>
+          <w:rFonts w:ascii="Times New Roman" w:hAnsi="Times New Roman" w:cs="Times New Roman"/>
+          <w:sz w:val="28"/>
+          <w:szCs w:val="28"/>
+        </w:rPr>
+        <w:t>)</w:t>
+      </w:r>
+      <w:r>
+        <w:rPr>
+          <w:rFonts w:ascii="Times New Roman" w:hAnsi="Times New Roman" w:cs="Times New Roman"/>
+          <w:sz w:val="28"/>
+          <w:szCs w:val="28"/>
+        </w:rPr>
+        <w:t>.</w:t>
+      </w:r>
+    </w:p>
+    <w:p>
+      <w:pPr>
+        <w:spacing w:after="0" w:line="276" w:lineRule="auto"/>
+        <w:jc w:val="both"/>
+        <w:rPr>
+          <w:rFonts w:ascii="Times New Roman" w:hAnsi="Times New Roman" w:cs="Times New Roman"/>
+          <w:sz w:val="28"/>
+          <w:szCs w:val="28"/>
+        </w:rPr>
+      </w:pPr>
+      <w:r>
+        <w:rPr>
+          <w:rFonts w:ascii="Times New Roman" w:hAnsi="Times New Roman" w:cs="Times New Roman"/>
+          <w:sz w:val="28"/>
+          <w:szCs w:val="28"/>
+        </w:rPr>
+        <w:t xml:space="preserve">Проект отклонился от графика на 0.04 недели. </w:t>
+      </w:r>
+    </w:p>
+    <w:p>
+      <w:pPr>
+        <w:spacing w:after="0" w:line="276" w:lineRule="auto"/>
+        <w:jc w:val="both"/>
+        <w:rPr>
+          <w:rFonts w:ascii="Times New Roman" w:hAnsi="Times New Roman" w:cs="Times New Roman"/>
+          <w:sz w:val="28"/>
+          <w:szCs w:val="28"/>
+        </w:rPr>
+      </w:pPr>
+    </w:p>
+    <w:p>
+      <w:pPr>
+        <w:spacing w:after="0" w:line="276" w:lineRule="auto"/>
+        <w:jc w:val="both"/>
+        <w:rPr>
+          <w:rFonts w:ascii="Times New Roman" w:hAnsi="Times New Roman" w:cs="Times New Roman"/>
+          <w:sz w:val="28"/>
+          <w:szCs w:val="28"/>
+        </w:rPr>
+      </w:pPr>
+      <w:r>
+        <w:rPr>
+          <w:rFonts w:ascii="Times New Roman" w:hAnsi="Times New Roman" w:cs="Times New Roman"/>
+          <w:sz w:val="28"/>
+          <w:szCs w:val="28"/>
+        </w:rPr>
+        <w:lastRenderedPageBreak/>
+        <w:t>Для того, чтобы убрать отклонение можно на задачу «Тестирование модели ядра» поставить ещё одного программиста:</w:t>
+      </w:r>
+    </w:p>
+    <w:p>
+      <w:pPr>
+        <w:spacing w:after="0" w:line="276" w:lineRule="auto"/>
+        <w:jc w:val="both"/>
+        <w:rPr>
+          <w:rFonts w:ascii="Times New Roman" w:hAnsi="Times New Roman" w:cs="Times New Roman"/>
+          <w:sz w:val="28"/>
+          <w:szCs w:val="28"/>
+        </w:rPr>
+      </w:pPr>
+      <w:r>
+        <w:rPr>
+          <w:rFonts w:ascii="Times New Roman" w:hAnsi="Times New Roman" w:cs="Times New Roman"/>
+          <w:sz w:val="28"/>
+          <w:szCs w:val="28"/>
+        </w:rPr>
+        <w:drawing>
+          <wp:inline distT="0" distB="0" distL="0" distR="0" wp14:anchorId="393CF65C" wp14:editId="61F62A17">
+            <wp:extent cx="5940425" cy="1982470"/>
+            <wp:effectExtent l="0" t="0" r="3175" b="0"/>
+            <wp:docPr id="19" name="Рисунок 19"/>
+            <wp:cNvGraphicFramePr>
+              <a:graphicFrameLocks xmlns:a="http://schemas.openxmlformats.org/drawingml/2006/main" noChangeAspect="1"/>
+            </wp:cNvGraphicFramePr>
+            <a:graphic xmlns:a="http://schemas.openxmlformats.org/drawingml/2006/main">
+              <a:graphicData uri="http://schemas.openxmlformats.org/drawingml/2006/picture">
+                <pic:pic xmlns:pic="http://schemas.openxmlformats.org/drawingml/2006/picture">
+                  <pic:nvPicPr>
+                    <pic:cNvPr id="1" name=""/>
+                    <pic:cNvPicPr/>
+                  </pic:nvPicPr>
+                  <pic:blipFill>
+                    <a:blip r:embed="rId26"/>
+                    <a:stretch>
+                      <a:fillRect/>
+                    </a:stretch>
+                  </pic:blipFill>
+                  <pic:spPr>
+                    <a:xfrm>
+                      <a:off x="0" y="0"/>
+                      <a:ext cx="5940425" cy="1982470"/>
+                    </a:xfrm>
+                    <a:prstGeom prst="rect">
+                      <a:avLst/>
+                    </a:prstGeom>
+                  </pic:spPr>
+                </pic:pic>
+              </a:graphicData>
+            </a:graphic>
+          </wp:inline>
+        </w:drawing>
+      </w:r>
+    </w:p>
+    <w:p>
+      <w:pPr>
+        <w:spacing w:after="0" w:line="276" w:lineRule="auto"/>
+        <w:jc w:val="both"/>
+        <w:rPr>
+          <w:rFonts w:ascii="Times New Roman" w:hAnsi="Times New Roman" w:cs="Times New Roman"/>
+          <w:sz w:val="28"/>
+          <w:szCs w:val="28"/>
+        </w:rPr>
+      </w:pPr>
+    </w:p>
+    <w:p>
+      <w:pPr>
+        <w:spacing w:after="0" w:line="276" w:lineRule="auto"/>
+        <w:jc w:val="both"/>
+        <w:rPr>
+          <w:rFonts w:ascii="Times New Roman" w:hAnsi="Times New Roman" w:cs="Times New Roman"/>
+          <w:sz w:val="28"/>
+          <w:szCs w:val="28"/>
+        </w:rPr>
+      </w:pPr>
+      <w:r>
+        <w:rPr>
+          <w:rFonts w:ascii="Times New Roman" w:hAnsi="Times New Roman" w:cs="Times New Roman"/>
+          <w:sz w:val="28"/>
+          <w:szCs w:val="28"/>
+        </w:rPr>
+        <w:t>Таким образом, получаем следующее:</w:t>
+      </w:r>
+    </w:p>
+    <w:p>
+      <w:pPr>
+        <w:spacing w:after="0" w:line="276" w:lineRule="auto"/>
+        <w:jc w:val="both"/>
+        <w:rPr>
+          <w:rFonts w:ascii="Times New Roman" w:hAnsi="Times New Roman" w:cs="Times New Roman"/>
+          <w:sz w:val="28"/>
+          <w:szCs w:val="28"/>
+        </w:rPr>
+      </w:pPr>
+      <w:r>
+        <w:rPr>
+          <w:rFonts w:ascii="Times New Roman" w:hAnsi="Times New Roman" w:cs="Times New Roman"/>
+          <w:sz w:val="28"/>
+          <w:szCs w:val="28"/>
+        </w:rPr>
+        <w:drawing>
+          <wp:inline distT="0" distB="0" distL="0" distR="0" wp14:anchorId="3E2144E6" wp14:editId="28E6844A">
+            <wp:extent cx="5132717" cy="6160358"/>
+            <wp:effectExtent l="0" t="0" r="0" b="0"/>
+            <wp:docPr id="20" name="Рисунок 20"/>
+            <wp:cNvGraphicFramePr>
+              <a:graphicFrameLocks xmlns:a="http://schemas.openxmlformats.org/drawingml/2006/main" noChangeAspect="1"/>
+            </wp:cNvGraphicFramePr>
+            <a:graphic xmlns:a="http://schemas.openxmlformats.org/drawingml/2006/main">
+              <a:graphicData uri="http://schemas.openxmlformats.org/drawingml/2006/picture">
+                <pic:pic xmlns:pic="http://schemas.openxmlformats.org/drawingml/2006/picture">
+                  <pic:nvPicPr>
+                    <pic:cNvPr id="1" name=""/>
+                    <pic:cNvPicPr/>
+                  </pic:nvPicPr>
+                  <pic:blipFill>
+                    <a:blip r:embed="rId27"/>
+                    <a:stretch>
+                      <a:fillRect/>
+                    </a:stretch>
+                  </pic:blipFill>
+                  <pic:spPr>
+                    <a:xfrm>
+                      <a:off x="0" y="0"/>
+                      <a:ext cx="5144903" cy="6174984"/>
+                    </a:xfrm>
+                    <a:prstGeom prst="rect">
+                      <a:avLst/>
+                    </a:prstGeom>
+                  </pic:spPr>
+                </pic:pic>
+              </a:graphicData>
+            </a:graphic>
+          </wp:inline>
+        </w:drawing>
+      </w:r>
+    </w:p>
+    <w:p>
+      <w:pPr>
+        <w:spacing w:after="0" w:line="276" w:lineRule="auto"/>
+        <w:jc w:val="both"/>
+        <w:rPr>
+          <w:rFonts w:ascii="Times New Roman" w:hAnsi="Times New Roman" w:cs="Times New Roman"/>
+          <w:sz w:val="28"/>
+          <w:szCs w:val="28"/>
+        </w:rPr>
+      </w:pPr>
+    </w:p>
+    <w:p>
+      <w:pPr>
+        <w:spacing w:after="0" w:line="276" w:lineRule="auto"/>
+        <w:jc w:val="both"/>
+        <w:rPr>
+          <w:rFonts w:ascii="Times New Roman" w:hAnsi="Times New Roman" w:cs="Times New Roman"/>
+          <w:sz w:val="28"/>
+          <w:szCs w:val="28"/>
+        </w:rPr>
+      </w:pPr>
+      <w:r>
+        <w:rPr>
+          <w:rFonts w:ascii="Times New Roman" w:hAnsi="Times New Roman" w:cs="Times New Roman"/>
+          <w:sz w:val="28"/>
+          <w:szCs w:val="28"/>
+        </w:rPr>
+        <w:t>Теперь проект завершается раньше базового плана на 0.38 недель.</w:t>
+      </w:r>
+    </w:p>
+    <w:p>
+      <w:pPr>
+        <w:spacing w:after="0" w:line="276" w:lineRule="auto"/>
+        <w:jc w:val="both"/>
+        <w:rPr>
+          <w:rFonts w:ascii="Times New Roman" w:hAnsi="Times New Roman" w:cs="Times New Roman"/>
+          <w:sz w:val="28"/>
+          <w:szCs w:val="28"/>
+        </w:rPr>
+      </w:pPr>
+      <w:r>
+        <w:rPr>
+          <w:rFonts w:ascii="Times New Roman" w:hAnsi="Times New Roman" w:cs="Times New Roman"/>
+          <w:sz w:val="28"/>
+          <w:szCs w:val="28"/>
+        </w:rPr>
+        <w:drawing>
+          <wp:inline distT="0" distB="0" distL="0" distR="0" wp14:anchorId="4C325EF6" wp14:editId="29552254">
+            <wp:extent cx="4658264" cy="2255943"/>
+            <wp:effectExtent l="0" t="0" r="0" b="0"/>
+            <wp:docPr id="21" name="Рисунок 21"/>
+            <wp:cNvGraphicFramePr>
+              <a:graphicFrameLocks xmlns:a="http://schemas.openxmlformats.org/drawingml/2006/main" noChangeAspect="1"/>
+            </wp:cNvGraphicFramePr>
+            <a:graphic xmlns:a="http://schemas.openxmlformats.org/drawingml/2006/main">
+              <a:graphicData uri="http://schemas.openxmlformats.org/drawingml/2006/picture">
+                <pic:pic xmlns:pic="http://schemas.openxmlformats.org/drawingml/2006/picture">
+                  <pic:nvPicPr>
+                    <pic:cNvPr id="1" name=""/>
+                    <pic:cNvPicPr/>
+                  </pic:nvPicPr>
+                  <pic:blipFill>
+                    <a:blip r:embed="rId28"/>
+                    <a:stretch>
+                      <a:fillRect/>
+                    </a:stretch>
+                  </pic:blipFill>
+                  <pic:spPr>
+                    <a:xfrm>
+                      <a:off x="0" y="0"/>
+                      <a:ext cx="4715792" cy="2283803"/>
+                    </a:xfrm>
+                    <a:prstGeom prst="rect">
+                      <a:avLst/>
+                    </a:prstGeom>
+                  </pic:spPr>
+                </pic:pic>
+              </a:graphicData>
+            </a:graphic>
+          </wp:inline>
+        </w:drawing>
+      </w:r>
+    </w:p>
+    <w:p>
+      <w:pPr>
+        <w:spacing w:after="0" w:line="276" w:lineRule="auto"/>
+        <w:jc w:val="both"/>
+        <w:rPr>
+          <w:rFonts w:ascii="Times New Roman" w:hAnsi="Times New Roman" w:cs="Times New Roman"/>
+          <w:sz w:val="28"/>
+          <w:szCs w:val="28"/>
+        </w:rPr>
+      </w:pPr>
+    </w:p>
+    <w:p>
+      <w:pPr>
+        <w:spacing w:after="0" w:line="276" w:lineRule="auto"/>
+        <w:jc w:val="both"/>
+        <w:rPr>
+          <w:rFonts w:ascii="Times New Roman" w:hAnsi="Times New Roman" w:cs="Times New Roman"/>
+          <w:sz w:val="28"/>
+          <w:szCs w:val="28"/>
+        </w:rPr>
+      </w:pPr>
+      <w:r>
+        <w:rPr>
+          <w:rFonts w:ascii="Times New Roman" w:hAnsi="Times New Roman" w:cs="Times New Roman"/>
+          <w:sz w:val="28"/>
+          <w:szCs w:val="28"/>
+        </w:rPr>
+        <w:t>Но немного увеличились затраты – на 50 рублей, зато дата окончания – 10.08.2022.</w:t>
+      </w:r>
+    </w:p>
+    <w:p>
+      <w:pPr>
+        <w:spacing w:after="0" w:line="276" w:lineRule="auto"/>
+        <w:jc w:val="both"/>
+        <w:rPr>
+          <w:rFonts w:ascii="Times New Roman" w:hAnsi="Times New Roman" w:cs="Times New Roman"/>
+          <w:sz w:val="28"/>
+          <w:szCs w:val="28"/>
+        </w:rPr>
+      </w:pPr>
       <w:bookmarkStart w:id="0" w:name="_GoBack"/>
       <w:bookmarkEnd w:id="0"/>
     </w:p>
@@ -2656,13 +3243,145 @@
         <w:jc w:val="both"/>
         <w:rPr>
           <w:rFonts w:ascii="Times New Roman" w:hAnsi="Times New Roman" w:cs="Times New Roman"/>
+          <w:b/>
+          <w:sz w:val="28"/>
+          <w:szCs w:val="28"/>
+        </w:rPr>
+      </w:pPr>
+      <w:r>
+        <w:rPr>
+          <w:rFonts w:ascii="Times New Roman" w:hAnsi="Times New Roman" w:cs="Times New Roman"/>
+          <w:b/>
+          <w:sz w:val="28"/>
+          <w:szCs w:val="28"/>
+        </w:rPr>
+        <w:t>Вывод</w:t>
+      </w:r>
+    </w:p>
+    <w:p>
+      <w:pPr>
+        <w:spacing w:after="0" w:line="276" w:lineRule="auto"/>
+        <w:jc w:val="both"/>
+        <w:rPr>
+          <w:rFonts w:ascii="Times New Roman" w:hAnsi="Times New Roman" w:cs="Times New Roman"/>
+          <w:sz w:val="28"/>
+          <w:szCs w:val="28"/>
+        </w:rPr>
+      </w:pPr>
+      <w:r>
+        <w:rPr>
+          <w:rFonts w:ascii="Times New Roman" w:hAnsi="Times New Roman" w:cs="Times New Roman"/>
+          <w:sz w:val="28"/>
+          <w:szCs w:val="28"/>
+        </w:rPr>
+        <w:t xml:space="preserve">В результате лабораторной работы были </w:t>
+      </w:r>
+      <w:r>
+        <w:rPr>
+          <w:rFonts w:ascii="Times New Roman" w:hAnsi="Times New Roman" w:cs="Times New Roman"/>
+          <w:sz w:val="28"/>
+          <w:szCs w:val="28"/>
+        </w:rPr>
+        <w:t>отработ</w:t>
+      </w:r>
+      <w:r>
+        <w:rPr>
+          <w:rFonts w:ascii="Times New Roman" w:hAnsi="Times New Roman" w:cs="Times New Roman"/>
+          <w:sz w:val="28"/>
+          <w:szCs w:val="28"/>
+        </w:rPr>
+        <w:t>аны</w:t>
+      </w:r>
+      <w:r>
+        <w:rPr>
+          <w:rFonts w:ascii="Times New Roman" w:hAnsi="Times New Roman" w:cs="Times New Roman"/>
+          <w:sz w:val="28"/>
+          <w:szCs w:val="28"/>
+        </w:rPr>
+        <w:t xml:space="preserve"> навык</w:t>
+      </w:r>
+      <w:r>
+        <w:rPr>
+          <w:rFonts w:ascii="Times New Roman" w:hAnsi="Times New Roman" w:cs="Times New Roman"/>
+          <w:sz w:val="28"/>
+          <w:szCs w:val="28"/>
+        </w:rPr>
+        <w:t>и</w:t>
+      </w:r>
+      <w:r>
+        <w:rPr>
+          <w:rFonts w:ascii="Times New Roman" w:hAnsi="Times New Roman" w:cs="Times New Roman"/>
+          <w:sz w:val="28"/>
+          <w:szCs w:val="28"/>
+        </w:rPr>
+        <w:t xml:space="preserve"> использования программы </w:t>
+      </w:r>
+      <w:proofErr w:type="spellStart"/>
+      <w:r>
+        <w:rPr>
+          <w:rFonts w:ascii="Times New Roman" w:hAnsi="Times New Roman" w:cs="Times New Roman"/>
+          <w:sz w:val="28"/>
+          <w:szCs w:val="28"/>
+        </w:rPr>
+        <w:t>Microsoft</w:t>
+      </w:r>
+      <w:proofErr w:type="spellEnd"/>
+      <w:r>
+        <w:rPr>
+          <w:rFonts w:ascii="Times New Roman" w:hAnsi="Times New Roman" w:cs="Times New Roman"/>
+          <w:sz w:val="28"/>
+          <w:szCs w:val="28"/>
+        </w:rPr>
+        <w:t xml:space="preserve"> </w:t>
+      </w:r>
+      <w:proofErr w:type="spellStart"/>
+      <w:r>
+        <w:rPr>
+          <w:rFonts w:ascii="Times New Roman" w:hAnsi="Times New Roman" w:cs="Times New Roman"/>
+          <w:sz w:val="28"/>
+          <w:szCs w:val="28"/>
+        </w:rPr>
+        <w:t>Project</w:t>
+      </w:r>
+      <w:proofErr w:type="spellEnd"/>
+      <w:r>
+        <w:rPr>
+          <w:rFonts w:ascii="Times New Roman" w:hAnsi="Times New Roman" w:cs="Times New Roman"/>
+          <w:sz w:val="28"/>
+          <w:szCs w:val="28"/>
+        </w:rPr>
+        <w:t xml:space="preserve"> </w:t>
+      </w:r>
+      <w:r>
+        <w:rPr>
+          <w:rFonts w:ascii="Times New Roman" w:hAnsi="Times New Roman" w:cs="Times New Roman"/>
+          <w:sz w:val="28"/>
+          <w:szCs w:val="28"/>
+        </w:rPr>
+        <w:t xml:space="preserve">по контролю за </w:t>
+      </w:r>
+      <w:r>
+        <w:rPr>
+          <w:rFonts w:ascii="Times New Roman" w:hAnsi="Times New Roman" w:cs="Times New Roman"/>
+          <w:sz w:val="28"/>
+          <w:szCs w:val="28"/>
+        </w:rPr>
+        <w:t>ходом реализации проекта. В результате внесения фактических данных и уменьшение количества персонала и перераспределения нагрузки среди оставшихся работников (+ увеличение зарплаты) затраты выросли, но благодаря покупке собственного сервера удалось их уменьшить и сделать даже меньше, чем было.</w:t>
+      </w:r>
+    </w:p>
+    <w:p>
+      <w:pPr>
+        <w:spacing w:after="0" w:line="276" w:lineRule="auto"/>
+        <w:jc w:val="both"/>
+        <w:rPr>
+          <w:rFonts w:ascii="Times New Roman" w:hAnsi="Times New Roman" w:cs="Times New Roman"/>
           <w:sz w:val="28"/>
           <w:szCs w:val="28"/>
         </w:rPr>
       </w:pPr>
     </w:p>
     <w:sectPr>
-      <w:footerReference w:type="default" r:id="rId23"/>
+      <w:footerReference w:type="default" r:id="rId29"/>
       <w:type w:val="continuous"/>
       <w:pgSz w:w="11906" w:h="16838"/>
       <w:pgMar w:top="1134" w:right="850" w:bottom="851" w:left="1701" w:header="708" w:footer="708" w:gutter="0"/>
@@ -2709,6 +3428,7 @@
         <w:docPartUnique/>
       </w:docPartObj>
     </w:sdtPr>
+    <w:sdtEndPr/>
     <w:sdtContent>
       <w:p>
         <w:pPr>
@@ -2728,7 +3448,7 @@
           <w:rPr>
             <w:noProof/>
           </w:rPr>
-          <w:t>6</w:t>
+          <w:t>9</w:t>
         </w:r>
         <w:r>
           <w:fldChar w:fldCharType="end"/>
@@ -5150,7 +5870,7 @@
 </file>
 
 <file path=customXml/itemProps1.xml><?xml version="1.0" encoding="utf-8"?>
-<ds:datastoreItem xmlns:ds="http://schemas.openxmlformats.org/officeDocument/2006/customXml" ds:itemID="{3B7BA116-1CEF-40A4-B3BE-E78245EB1165}">
+<ds:datastoreItem xmlns:ds="http://schemas.openxmlformats.org/officeDocument/2006/customXml" ds:itemID="{DBFFEDCF-4A86-4DC5-A0D0-B792E4B2D791}">
   <ds:schemaRefs>
     <ds:schemaRef ds:uri="http://schemas.openxmlformats.org/officeDocument/2006/bibliography"/>
   </ds:schemaRefs>
